--- a/游戏背景介绍——终稿.docx
+++ b/游戏背景介绍——终稿.docx
@@ -3,25 +3,25 @@
 <w:document xmlns:wpc="http://schemas.microsoft.com/office/word/2010/wordprocessingCanvas" xmlns:cx="http://schemas.microsoft.com/office/drawing/2014/chartex" xmlns:cx1="http://schemas.microsoft.com/office/drawing/2015/9/8/chartex" xmlns:cx2="http://schemas.microsoft.com/office/drawing/2015/10/21/chartex" xmlns:cx3="http://schemas.microsoft.com/office/drawing/2016/5/9/chartex" xmlns:cx4="http://schemas.microsoft.com/office/drawing/2016/5/10/chartex" xmlns:cx5="http://schemas.microsoft.com/office/drawing/2016/5/11/chartex" xmlns:cx6="http://schemas.microsoft.com/office/drawing/2016/5/12/chartex" xmlns:cx7="http://schemas.microsoft.com/office/drawing/2016/5/13/chartex" xmlns:cx8="http://schemas.microsoft.com/office/drawing/2016/5/14/chartex" xmlns:mc="http://schemas.openxmlformats.org/markup-compatibility/2006" xmlns:aink="http://schemas.microsoft.com/office/drawing/2016/ink" xmlns:am3d="http://schemas.microsoft.com/office/drawing/2017/model3d" xmlns:o="urn:schemas-microsoft-com:office:office" xmlns:r="http://schemas.openxmlformats.org/officeDocument/2006/relationships" xmlns:m="http://schemas.openxmlformats.org/officeDocument/2006/math" xmlns:v="urn:schemas-microsoft-com:vml" xmlns:wp14="http://schemas.microsoft.com/office/word/2010/wordprocessingDrawing" xmlns:wp="http://schemas.openxmlformats.org/drawingml/2006/wordprocessingDrawing" xmlns:w10="urn:schemas-microsoft-com:office:word" xmlns:w="http://schemas.openxmlformats.org/wordprocessingml/2006/main" xmlns:w14="http://schemas.microsoft.com/office/word/2010/wordml" xmlns:w15="http://schemas.microsoft.com/office/word/2012/wordml" xmlns:w16cid="http://schemas.microsoft.com/office/word/2016/wordml/cid" xmlns:w16se="http://schemas.microsoft.com/office/word/2015/wordml/symex" xmlns:wpg="http://schemas.microsoft.com/office/word/2010/wordprocessingGroup" xmlns:wpi="http://schemas.microsoft.com/office/word/2010/wordprocessingInk" xmlns:wne="http://schemas.microsoft.com/office/word/2006/wordml" xmlns:wps="http://schemas.microsoft.com/office/word/2010/wordprocessingShape" mc:Ignorable="w14 w15 w16se w16cid wp14">
   <w:body>
     <w:p>
-      <w:r>
-        <w:rPr>
-          <w:rFonts w:hint="eastAsia"/>
-        </w:rPr>
-        <w:t>故事发生在遥远的未来，计算机的集成化又进了一步。一个可扩展模块化计算</w:t>
-      </w:r>
-      <w:proofErr w:type="gramStart"/>
-      <w:r>
-        <w:rPr>
-          <w:rFonts w:hint="eastAsia"/>
-        </w:rPr>
-        <w:t>单元的算力就</w:t>
-      </w:r>
-      <w:proofErr w:type="gramEnd"/>
-      <w:r>
-        <w:rPr>
-          <w:rFonts w:hint="eastAsia"/>
-        </w:rPr>
-        <w:t>抵得上过去一两个大型计算中心。</w:t>
+      <w:commentRangeStart w:id="0"/>
+      <w:r>
+        <w:rPr>
+          <w:rFonts w:hint="eastAsia"/>
+        </w:rPr>
+        <w:t>故事发生</w:t>
+      </w:r>
+      <w:commentRangeEnd w:id="0"/>
+      <w:r>
+        <w:rPr>
+          <w:rStyle w:val="a3"/>
+        </w:rPr>
+        <w:commentReference w:id="0"/>
+      </w:r>
+      <w:r>
+        <w:rPr>
+          <w:rFonts w:hint="eastAsia"/>
+        </w:rPr>
+        <w:t>在遥远的未来，计算机的集成化又进了一步。一个可扩展模块化计算单元的算力就抵得上过去一两个大型计算中心。</w:t>
       </w:r>
     </w:p>
     <w:p>
@@ -29,21 +29,7 @@
         <w:rPr>
           <w:rFonts w:hint="eastAsia"/>
         </w:rPr>
-        <w:t>而你，就职于一个提供基于这类硬件和服务的</w:t>
-      </w:r>
-      <w:proofErr w:type="gramStart"/>
-      <w:r>
-        <w:rPr>
-          <w:rFonts w:hint="eastAsia"/>
-        </w:rPr>
-        <w:t>集群化</w:t>
-      </w:r>
-      <w:proofErr w:type="gramEnd"/>
-      <w:r>
-        <w:rPr>
-          <w:rFonts w:hint="eastAsia"/>
-        </w:rPr>
-        <w:t>计算公司。这种企业内部都部署了无数这种被称为【路由优化终端】的解决方案，简称为【</w:t>
+        <w:t>而你，就职于一个提供基于这类硬件和服务的集群化计算公司。这种企业内部都部署了无数这种被称为【路由优化终端】的解决方案，简称为【</w:t>
       </w:r>
       <w:r>
         <w:rPr>
@@ -105,21 +91,7 @@
         <w:rPr>
           <w:rFonts w:hint="eastAsia"/>
         </w:rPr>
-        <w:t>重工】的公司居然</w:t>
-      </w:r>
-      <w:proofErr w:type="gramStart"/>
-      <w:r>
-        <w:rPr>
-          <w:rFonts w:hint="eastAsia"/>
-        </w:rPr>
-        <w:t>趁着法律空</w:t>
-      </w:r>
-      <w:proofErr w:type="gramEnd"/>
-      <w:r>
-        <w:rPr>
-          <w:rFonts w:hint="eastAsia"/>
-        </w:rPr>
-        <w:t>窗期，明目张胆地对你们公司进行了网络战。</w:t>
+        <w:t>重工】的公司居然趁着法律空窗期，明目张胆地对你们公司进行了网络战。</w:t>
       </w:r>
     </w:p>
     <w:p>
@@ -169,13 +141,59 @@
         <w:rPr>
           <w:rFonts w:hint="eastAsia"/>
         </w:rPr>
-        <w:t>去管理公司目前最大的服务器集群。你能否帮助公司渡过难关呢？</w:t>
+        <w:t>去</w:t>
+      </w:r>
+      <w:del w:id="1" w:author="Yuxuan Su" w:date="2019-09-15T12:27:00Z">
+        <w:r>
+          <w:rPr>
+            <w:rFonts w:hint="eastAsia"/>
+          </w:rPr>
+          <w:delText>管理</w:delText>
+        </w:r>
+      </w:del>
+      <w:ins w:id="2" w:author="Yuxuan Su" w:date="2019-09-15T12:27:00Z">
+        <w:r>
+          <w:rPr>
+            <w:rFonts w:hint="eastAsia"/>
+          </w:rPr>
+          <w:t>s</w:t>
+        </w:r>
+        <w:r>
+          <w:t>hift</w:t>
+        </w:r>
+      </w:ins>
+      <w:r>
+        <w:rPr>
+          <w:rFonts w:hint="eastAsia"/>
+        </w:rPr>
+        <w:t>公司目前最大的服务器集群</w:t>
+      </w:r>
+      <w:ins w:id="3" w:author="Yuxuan Su" w:date="2019-09-15T12:27:00Z">
+        <w:r>
+          <w:rPr>
+            <w:rFonts w:hint="eastAsia"/>
+          </w:rPr>
+          <w:t>的架构，</w:t>
+        </w:r>
+      </w:ins>
+      <w:ins w:id="4" w:author="Yuxuan Su" w:date="2019-09-15T12:28:00Z">
+        <w:r>
+          <w:rPr>
+            <w:rFonts w:hint="eastAsia"/>
+          </w:rPr>
+          <w:t>抵御攻击同时保证盈利</w:t>
+        </w:r>
+      </w:ins>
+      <w:bookmarkStart w:id="5" w:name="_GoBack"/>
+      <w:bookmarkEnd w:id="5"/>
+      <w:r>
+        <w:rPr>
+          <w:rFonts w:hint="eastAsia"/>
+        </w:rPr>
+        <w:t>。你能否帮助公司渡过难关呢？</w:t>
       </w:r>
     </w:p>
-    <w:p>
-      <w:bookmarkStart w:id="0" w:name="_GoBack"/>
-      <w:bookmarkEnd w:id="0"/>
-    </w:p>
+    <w:p/>
     <w:sectPr>
       <w:pgSz w:w="12240" w:h="15840"/>
       <w:pgMar w:top="1440" w:right="1440" w:bottom="1440" w:left="1440" w:header="720" w:footer="720" w:gutter="0"/>
@@ -184,6 +202,50 @@
     </w:sectPr>
   </w:body>
 </w:document>
+</file>
+
+<file path=word/comments.xml><?xml version="1.0" encoding="utf-8"?>
+<w:comments xmlns:wpc="http://schemas.microsoft.com/office/word/2010/wordprocessingCanvas" xmlns:cx="http://schemas.microsoft.com/office/drawing/2014/chartex" xmlns:cx1="http://schemas.microsoft.com/office/drawing/2015/9/8/chartex" xmlns:cx2="http://schemas.microsoft.com/office/drawing/2015/10/21/chartex" xmlns:cx3="http://schemas.microsoft.com/office/drawing/2016/5/9/chartex" xmlns:cx4="http://schemas.microsoft.com/office/drawing/2016/5/10/chartex" xmlns:cx5="http://schemas.microsoft.com/office/drawing/2016/5/11/chartex" xmlns:cx6="http://schemas.microsoft.com/office/drawing/2016/5/12/chartex" xmlns:cx7="http://schemas.microsoft.com/office/drawing/2016/5/13/chartex" xmlns:cx8="http://schemas.microsoft.com/office/drawing/2016/5/14/chartex" xmlns:mc="http://schemas.openxmlformats.org/markup-compatibility/2006" xmlns:aink="http://schemas.microsoft.com/office/drawing/2016/ink" xmlns:am3d="http://schemas.microsoft.com/office/drawing/2017/model3d" xmlns:o="urn:schemas-microsoft-com:office:office" xmlns:r="http://schemas.openxmlformats.org/officeDocument/2006/relationships" xmlns:m="http://schemas.openxmlformats.org/officeDocument/2006/math" xmlns:v="urn:schemas-microsoft-com:vml" xmlns:wp14="http://schemas.microsoft.com/office/word/2010/wordprocessingDrawing" xmlns:wp="http://schemas.openxmlformats.org/drawingml/2006/wordprocessingDrawing" xmlns:w10="urn:schemas-microsoft-com:office:word" xmlns:w="http://schemas.openxmlformats.org/wordprocessingml/2006/main" xmlns:w14="http://schemas.microsoft.com/office/word/2010/wordml" xmlns:w15="http://schemas.microsoft.com/office/word/2012/wordml" xmlns:w16cid="http://schemas.microsoft.com/office/word/2016/wordml/cid" xmlns:w16se="http://schemas.microsoft.com/office/word/2015/wordml/symex" xmlns:wpg="http://schemas.microsoft.com/office/word/2010/wordprocessingGroup" xmlns:wpi="http://schemas.microsoft.com/office/word/2010/wordprocessingInk" xmlns:wne="http://schemas.microsoft.com/office/word/2006/wordml" xmlns:wps="http://schemas.microsoft.com/office/word/2010/wordprocessingShape" mc:Ignorable="w14 w15 w16se w16cid wp14">
+  <w:comment w:id="0" w:author="Yuxuan Su" w:date="2019-09-15T12:16:00Z" w:initials="YS">
+    <w:p>
+      <w:pPr>
+        <w:pStyle w:val="a4"/>
+      </w:pPr>
+      <w:r>
+        <w:rPr>
+          <w:rStyle w:val="a3"/>
+        </w:rPr>
+        <w:annotationRef/>
+      </w:r>
+      <w:r>
+        <w:rPr>
+          <w:rFonts w:hint="eastAsia"/>
+        </w:rPr>
+        <w:t>删除</w:t>
+      </w:r>
+    </w:p>
+  </w:comment>
+</w:comments>
+</file>
+
+<file path=word/commentsExtended.xml><?xml version="1.0" encoding="utf-8"?>
+<w15:commentsEx xmlns:wpc="http://schemas.microsoft.com/office/word/2010/wordprocessingCanvas" xmlns:cx="http://schemas.microsoft.com/office/drawing/2014/chartex" xmlns:cx1="http://schemas.microsoft.com/office/drawing/2015/9/8/chartex" xmlns:cx2="http://schemas.microsoft.com/office/drawing/2015/10/21/chartex" xmlns:cx3="http://schemas.microsoft.com/office/drawing/2016/5/9/chartex" xmlns:cx4="http://schemas.microsoft.com/office/drawing/2016/5/10/chartex" xmlns:cx5="http://schemas.microsoft.com/office/drawing/2016/5/11/chartex" xmlns:cx6="http://schemas.microsoft.com/office/drawing/2016/5/12/chartex" xmlns:cx7="http://schemas.microsoft.com/office/drawing/2016/5/13/chartex" xmlns:cx8="http://schemas.microsoft.com/office/drawing/2016/5/14/chartex" xmlns:mc="http://schemas.openxmlformats.org/markup-compatibility/2006" xmlns:aink="http://schemas.microsoft.com/office/drawing/2016/ink" xmlns:am3d="http://schemas.microsoft.com/office/drawing/2017/model3d" xmlns:o="urn:schemas-microsoft-com:office:office" xmlns:r="http://schemas.openxmlformats.org/officeDocument/2006/relationships" xmlns:m="http://schemas.openxmlformats.org/officeDocument/2006/math" xmlns:v="urn:schemas-microsoft-com:vml" xmlns:wp14="http://schemas.microsoft.com/office/word/2010/wordprocessingDrawing" xmlns:wp="http://schemas.openxmlformats.org/drawingml/2006/wordprocessingDrawing" xmlns:w10="urn:schemas-microsoft-com:office:word" xmlns:w="http://schemas.openxmlformats.org/wordprocessingml/2006/main" xmlns:w14="http://schemas.microsoft.com/office/word/2010/wordml" xmlns:w15="http://schemas.microsoft.com/office/word/2012/wordml" xmlns:w16cid="http://schemas.microsoft.com/office/word/2016/wordml/cid" xmlns:w16se="http://schemas.microsoft.com/office/word/2015/wordml/symex" xmlns:wpg="http://schemas.microsoft.com/office/word/2010/wordprocessingGroup" xmlns:wpi="http://schemas.microsoft.com/office/word/2010/wordprocessingInk" xmlns:wne="http://schemas.microsoft.com/office/word/2006/wordml" xmlns:wps="http://schemas.microsoft.com/office/word/2010/wordprocessingShape" mc:Ignorable="w14 w15 w16se w16cid wp14">
+  <w15:commentEx w15:paraId="082118B5" w15:done="0"/>
+</w15:commentsEx>
+</file>
+
+<file path=word/commentsIds.xml><?xml version="1.0" encoding="utf-8"?>
+<w16cid:commentsIds xmlns:wpc="http://schemas.microsoft.com/office/word/2010/wordprocessingCanvas" xmlns:cx="http://schemas.microsoft.com/office/drawing/2014/chartex" xmlns:cx1="http://schemas.microsoft.com/office/drawing/2015/9/8/chartex" xmlns:cx2="http://schemas.microsoft.com/office/drawing/2015/10/21/chartex" xmlns:cx3="http://schemas.microsoft.com/office/drawing/2016/5/9/chartex" xmlns:cx4="http://schemas.microsoft.com/office/drawing/2016/5/10/chartex" xmlns:cx5="http://schemas.microsoft.com/office/drawing/2016/5/11/chartex" xmlns:cx6="http://schemas.microsoft.com/office/drawing/2016/5/12/chartex" xmlns:cx7="http://schemas.microsoft.com/office/drawing/2016/5/13/chartex" xmlns:cx8="http://schemas.microsoft.com/office/drawing/2016/5/14/chartex" xmlns:mc="http://schemas.openxmlformats.org/markup-compatibility/2006" xmlns:aink="http://schemas.microsoft.com/office/drawing/2016/ink" xmlns:am3d="http://schemas.microsoft.com/office/drawing/2017/model3d" xmlns:o="urn:schemas-microsoft-com:office:office" xmlns:r="http://schemas.openxmlformats.org/officeDocument/2006/relationships" xmlns:m="http://schemas.openxmlformats.org/officeDocument/2006/math" xmlns:v="urn:schemas-microsoft-com:vml" xmlns:wp14="http://schemas.microsoft.com/office/word/2010/wordprocessingDrawing" xmlns:wp="http://schemas.openxmlformats.org/drawingml/2006/wordprocessingDrawing" xmlns:w10="urn:schemas-microsoft-com:office:word" xmlns:w="http://schemas.openxmlformats.org/wordprocessingml/2006/main" xmlns:w14="http://schemas.microsoft.com/office/word/2010/wordml" xmlns:w15="http://schemas.microsoft.com/office/word/2012/wordml" xmlns:w16cid="http://schemas.microsoft.com/office/word/2016/wordml/cid" xmlns:w16se="http://schemas.microsoft.com/office/word/2015/wordml/symex" xmlns:wpg="http://schemas.microsoft.com/office/word/2010/wordprocessingGroup" xmlns:wpi="http://schemas.microsoft.com/office/word/2010/wordprocessingInk" xmlns:wne="http://schemas.microsoft.com/office/word/2006/wordml" xmlns:wps="http://schemas.microsoft.com/office/word/2010/wordprocessingShape" mc:Ignorable="w14 w15 w16se w16cid wp14">
+  <w16cid:commentId w16cid:paraId="082118B5" w16cid:durableId="2128AA16"/>
+</w16cid:commentsIds>
+</file>
+
+<file path=word/people.xml><?xml version="1.0" encoding="utf-8"?>
+<w15:people xmlns:wpc="http://schemas.microsoft.com/office/word/2010/wordprocessingCanvas" xmlns:cx="http://schemas.microsoft.com/office/drawing/2014/chartex" xmlns:cx1="http://schemas.microsoft.com/office/drawing/2015/9/8/chartex" xmlns:cx2="http://schemas.microsoft.com/office/drawing/2015/10/21/chartex" xmlns:cx3="http://schemas.microsoft.com/office/drawing/2016/5/9/chartex" xmlns:cx4="http://schemas.microsoft.com/office/drawing/2016/5/10/chartex" xmlns:cx5="http://schemas.microsoft.com/office/drawing/2016/5/11/chartex" xmlns:cx6="http://schemas.microsoft.com/office/drawing/2016/5/12/chartex" xmlns:cx7="http://schemas.microsoft.com/office/drawing/2016/5/13/chartex" xmlns:cx8="http://schemas.microsoft.com/office/drawing/2016/5/14/chartex" xmlns:mc="http://schemas.openxmlformats.org/markup-compatibility/2006" xmlns:aink="http://schemas.microsoft.com/office/drawing/2016/ink" xmlns:am3d="http://schemas.microsoft.com/office/drawing/2017/model3d" xmlns:o="urn:schemas-microsoft-com:office:office" xmlns:r="http://schemas.openxmlformats.org/officeDocument/2006/relationships" xmlns:m="http://schemas.openxmlformats.org/officeDocument/2006/math" xmlns:v="urn:schemas-microsoft-com:vml" xmlns:wp14="http://schemas.microsoft.com/office/word/2010/wordprocessingDrawing" xmlns:wp="http://schemas.openxmlformats.org/drawingml/2006/wordprocessingDrawing" xmlns:w10="urn:schemas-microsoft-com:office:word" xmlns:w="http://schemas.openxmlformats.org/wordprocessingml/2006/main" xmlns:w14="http://schemas.microsoft.com/office/word/2010/wordml" xmlns:w15="http://schemas.microsoft.com/office/word/2012/wordml" xmlns:w16cid="http://schemas.microsoft.com/office/word/2016/wordml/cid" xmlns:w16se="http://schemas.microsoft.com/office/word/2015/wordml/symex" xmlns:wpg="http://schemas.microsoft.com/office/word/2010/wordprocessingGroup" xmlns:wpi="http://schemas.microsoft.com/office/word/2010/wordprocessingInk" xmlns:wne="http://schemas.microsoft.com/office/word/2006/wordml" xmlns:wps="http://schemas.microsoft.com/office/word/2010/wordprocessingShape" mc:Ignorable="w14 w15 w16se w16cid wp14">
+  <w15:person w15:author="Yuxuan Su">
+    <w15:presenceInfo w15:providerId="Windows Live" w15:userId="f56ed5dd904bc3ed"/>
+  </w15:person>
+</w15:people>
 </file>
 
 <file path=word/styles.xml><?xml version="1.0" encoding="utf-8"?>
@@ -309,6 +371,7 @@
     <w:lsdException w:name="HTML Sample" w:semiHidden="1" w:unhideWhenUsed="1"/>
     <w:lsdException w:name="HTML Typewriter" w:semiHidden="1" w:unhideWhenUsed="1"/>
     <w:lsdException w:name="HTML Variable" w:semiHidden="1" w:unhideWhenUsed="1"/>
+    <w:lsdException w:name="Normal Table" w:semiHidden="1" w:unhideWhenUsed="1"/>
     <w:lsdException w:name="annotation subject" w:semiHidden="1" w:unhideWhenUsed="1"/>
     <w:lsdException w:name="No List" w:semiHidden="1" w:unhideWhenUsed="1"/>
     <w:lsdException w:name="Outline List 1" w:semiHidden="1" w:unhideWhenUsed="1"/>
@@ -354,9 +417,11 @@
     <w:lsdException w:name="Table Subtle 1" w:semiHidden="1" w:unhideWhenUsed="1"/>
     <w:lsdException w:name="Table Subtle 2" w:semiHidden="1" w:unhideWhenUsed="1"/>
     <w:lsdException w:name="Table Web 1" w:semiHidden="1" w:unhideWhenUsed="1"/>
+    <w:lsdException w:name="Table Web 2" w:semiHidden="1" w:unhideWhenUsed="1"/>
     <w:lsdException w:name="Table Web 3" w:semiHidden="1" w:unhideWhenUsed="1"/>
     <w:lsdException w:name="Balloon Text" w:semiHidden="1" w:unhideWhenUsed="1"/>
     <w:lsdException w:name="Table Grid" w:uiPriority="39"/>
+    <w:lsdException w:name="Table Theme" w:semiHidden="1" w:unhideWhenUsed="1"/>
     <w:lsdException w:name="Placeholder Text" w:semiHidden="1"/>
     <w:lsdException w:name="No Spacing" w:uiPriority="1" w:qFormat="1"/>
     <w:lsdException w:name="Light Shading" w:uiPriority="60"/>
@@ -610,6 +675,89 @@
     <w:uiPriority w:val="99"/>
     <w:semiHidden/>
     <w:unhideWhenUsed/>
+  </w:style>
+  <w:style w:type="character" w:styleId="a3">
+    <w:name w:val="annotation reference"/>
+    <w:basedOn w:val="a0"/>
+    <w:uiPriority w:val="99"/>
+    <w:semiHidden/>
+    <w:unhideWhenUsed/>
+    <w:rsid w:val="005E3807"/>
+    <w:rPr>
+      <w:sz w:val="21"/>
+      <w:szCs w:val="21"/>
+    </w:rPr>
+  </w:style>
+  <w:style w:type="paragraph" w:styleId="a4">
+    <w:name w:val="annotation text"/>
+    <w:basedOn w:val="a"/>
+    <w:link w:val="a5"/>
+    <w:uiPriority w:val="99"/>
+    <w:semiHidden/>
+    <w:unhideWhenUsed/>
+    <w:rsid w:val="005E3807"/>
+  </w:style>
+  <w:style w:type="character" w:customStyle="1" w:styleId="a5">
+    <w:name w:val="批注文字 字符"/>
+    <w:basedOn w:val="a0"/>
+    <w:link w:val="a4"/>
+    <w:uiPriority w:val="99"/>
+    <w:semiHidden/>
+    <w:rsid w:val="005E3807"/>
+  </w:style>
+  <w:style w:type="paragraph" w:styleId="a6">
+    <w:name w:val="annotation subject"/>
+    <w:basedOn w:val="a4"/>
+    <w:next w:val="a4"/>
+    <w:link w:val="a7"/>
+    <w:uiPriority w:val="99"/>
+    <w:semiHidden/>
+    <w:unhideWhenUsed/>
+    <w:rsid w:val="005E3807"/>
+    <w:rPr>
+      <w:b/>
+      <w:bCs/>
+    </w:rPr>
+  </w:style>
+  <w:style w:type="character" w:customStyle="1" w:styleId="a7">
+    <w:name w:val="批注主题 字符"/>
+    <w:basedOn w:val="a5"/>
+    <w:link w:val="a6"/>
+    <w:uiPriority w:val="99"/>
+    <w:semiHidden/>
+    <w:rsid w:val="005E3807"/>
+    <w:rPr>
+      <w:b/>
+      <w:bCs/>
+    </w:rPr>
+  </w:style>
+  <w:style w:type="paragraph" w:styleId="a8">
+    <w:name w:val="Balloon Text"/>
+    <w:basedOn w:val="a"/>
+    <w:link w:val="a9"/>
+    <w:uiPriority w:val="99"/>
+    <w:semiHidden/>
+    <w:unhideWhenUsed/>
+    <w:rsid w:val="005E3807"/>
+    <w:pPr>
+      <w:spacing w:after="0" w:line="240" w:lineRule="auto"/>
+    </w:pPr>
+    <w:rPr>
+      <w:sz w:val="18"/>
+      <w:szCs w:val="18"/>
+    </w:rPr>
+  </w:style>
+  <w:style w:type="character" w:customStyle="1" w:styleId="a9">
+    <w:name w:val="批注框文本 字符"/>
+    <w:basedOn w:val="a0"/>
+    <w:link w:val="a8"/>
+    <w:uiPriority w:val="99"/>
+    <w:semiHidden/>
+    <w:rsid w:val="005E3807"/>
+    <w:rPr>
+      <w:sz w:val="18"/>
+      <w:szCs w:val="18"/>
+    </w:rPr>
   </w:style>
 </w:styles>
 </file>

--- a/游戏背景介绍——终稿.docx
+++ b/游戏背景介绍——终稿.docx
@@ -3,172 +3,236 @@
 <w:document xmlns:wpc="http://schemas.microsoft.com/office/word/2010/wordprocessingCanvas" xmlns:cx="http://schemas.microsoft.com/office/drawing/2014/chartex" xmlns:cx1="http://schemas.microsoft.com/office/drawing/2015/9/8/chartex" xmlns:cx2="http://schemas.microsoft.com/office/drawing/2015/10/21/chartex" xmlns:cx3="http://schemas.microsoft.com/office/drawing/2016/5/9/chartex" xmlns:cx4="http://schemas.microsoft.com/office/drawing/2016/5/10/chartex" xmlns:cx5="http://schemas.microsoft.com/office/drawing/2016/5/11/chartex" xmlns:cx6="http://schemas.microsoft.com/office/drawing/2016/5/12/chartex" xmlns:cx7="http://schemas.microsoft.com/office/drawing/2016/5/13/chartex" xmlns:cx8="http://schemas.microsoft.com/office/drawing/2016/5/14/chartex" xmlns:mc="http://schemas.openxmlformats.org/markup-compatibility/2006" xmlns:aink="http://schemas.microsoft.com/office/drawing/2016/ink" xmlns:am3d="http://schemas.microsoft.com/office/drawing/2017/model3d" xmlns:o="urn:schemas-microsoft-com:office:office" xmlns:r="http://schemas.openxmlformats.org/officeDocument/2006/relationships" xmlns:m="http://schemas.openxmlformats.org/officeDocument/2006/math" xmlns:v="urn:schemas-microsoft-com:vml" xmlns:wp14="http://schemas.microsoft.com/office/word/2010/wordprocessingDrawing" xmlns:wp="http://schemas.openxmlformats.org/drawingml/2006/wordprocessingDrawing" xmlns:w10="urn:schemas-microsoft-com:office:word" xmlns:w="http://schemas.openxmlformats.org/wordprocessingml/2006/main" xmlns:w14="http://schemas.microsoft.com/office/word/2010/wordml" xmlns:w15="http://schemas.microsoft.com/office/word/2012/wordml" xmlns:w16cid="http://schemas.microsoft.com/office/word/2016/wordml/cid" xmlns:w16se="http://schemas.microsoft.com/office/word/2015/wordml/symex" xmlns:wpg="http://schemas.microsoft.com/office/word/2010/wordprocessingGroup" xmlns:wpi="http://schemas.microsoft.com/office/word/2010/wordprocessingInk" xmlns:wne="http://schemas.microsoft.com/office/word/2006/wordml" xmlns:wps="http://schemas.microsoft.com/office/word/2010/wordprocessingShape" mc:Ignorable="w14 w15 w16se w16cid wp14">
   <w:body>
     <w:p>
-      <w:commentRangeStart w:id="0"/>
-      <w:r>
-        <w:rPr>
-          <w:rFonts w:hint="eastAsia"/>
-        </w:rPr>
-        <w:t>故事发生</w:t>
-      </w:r>
-      <w:commentRangeEnd w:id="0"/>
-      <w:r>
-        <w:rPr>
-          <w:rStyle w:val="a3"/>
-        </w:rPr>
-        <w:commentReference w:id="0"/>
-      </w:r>
-      <w:r>
-        <w:rPr>
-          <w:rFonts w:hint="eastAsia"/>
-        </w:rPr>
-        <w:t>在遥远的未来，计算机的集成化又进了一步。一个可扩展模块化计算单元的算力就抵得上过去一两个大型计算中心。</w:t>
-      </w:r>
-    </w:p>
-    <w:p>
-      <w:r>
-        <w:rPr>
-          <w:rFonts w:hint="eastAsia"/>
-        </w:rPr>
-        <w:t>而你，就职于一个提供基于这类硬件和服务的集群化计算公司。这种企业内部都部署了无数这种被称为【路由优化终端】的解决方案，简称为【</w:t>
-      </w:r>
-      <w:r>
-        <w:rPr>
-          <w:rFonts w:hint="eastAsia"/>
-        </w:rPr>
-        <w:t>R</w:t>
-      </w:r>
-      <w:r>
-        <w:t>.</w:t>
-      </w:r>
-      <w:r>
-        <w:rPr>
-          <w:rFonts w:hint="eastAsia"/>
-        </w:rPr>
-        <w:t>O</w:t>
-      </w:r>
-      <w:r>
-        <w:t>.</w:t>
-      </w:r>
-      <w:r>
-        <w:rPr>
-          <w:rFonts w:hint="eastAsia"/>
-        </w:rPr>
-        <w:t>O</w:t>
-      </w:r>
-      <w:r>
-        <w:t>.</w:t>
-      </w:r>
-      <w:r>
-        <w:rPr>
-          <w:rFonts w:hint="eastAsia"/>
-        </w:rPr>
-        <w:t>T</w:t>
-      </w:r>
-      <w:r>
-        <w:t>.</w:t>
-      </w:r>
-      <w:r>
-        <w:rPr>
-          <w:rFonts w:hint="eastAsia"/>
-        </w:rPr>
-        <w:t>】。这些系统旨在找到这些模块化单元间最佳的部署方案，而你每天就都在这个系统上工作。</w:t>
-      </w:r>
-    </w:p>
-    <w:p>
-      <w:r>
-        <w:rPr>
-          <w:rFonts w:hint="eastAsia"/>
-        </w:rPr>
-        <w:t>但是短短几年，已经有无数家后生公司在瓜分你们的市场。其中有一家叫做【</w:t>
-      </w:r>
-      <w:r>
-        <w:rPr>
-          <w:rFonts w:hint="eastAsia"/>
-        </w:rPr>
-        <w:t>XX</w:t>
-      </w:r>
-      <w:r>
-        <w:rPr>
-          <w:rFonts w:hint="eastAsia"/>
-        </w:rPr>
-        <w:t>重工】的公司居然趁着法律空窗期，明目张胆地对你们公司进行了网络战。</w:t>
-      </w:r>
-    </w:p>
-    <w:p>
-      <w:r>
-        <w:rPr>
-          <w:rFonts w:hint="eastAsia"/>
-        </w:rPr>
-        <w:t>于是你临危受命，在公司建立起网络战防御体系前，要利用你最熟悉的</w:t>
-      </w:r>
-      <w:r>
-        <w:rPr>
-          <w:rFonts w:hint="eastAsia"/>
-        </w:rPr>
-        <w:t>R</w:t>
-      </w:r>
-      <w:r>
-        <w:t>.</w:t>
-      </w:r>
-      <w:r>
-        <w:rPr>
-          <w:rFonts w:hint="eastAsia"/>
-        </w:rPr>
-        <w:t>O</w:t>
-      </w:r>
-      <w:r>
-        <w:t>.</w:t>
-      </w:r>
-      <w:r>
-        <w:rPr>
-          <w:rFonts w:hint="eastAsia"/>
-        </w:rPr>
-        <w:t>O</w:t>
-      </w:r>
-      <w:r>
-        <w:t>.</w:t>
-      </w:r>
-      <w:r>
-        <w:rPr>
-          <w:rFonts w:hint="eastAsia"/>
-        </w:rPr>
-        <w:t>T</w:t>
-      </w:r>
-      <w:r>
-        <w:t>.</w:t>
-      </w:r>
-      <w:r>
-        <w:rPr>
-          <w:rFonts w:hint="eastAsia"/>
-        </w:rPr>
-        <w:t>去</w:t>
-      </w:r>
-      <w:del w:id="1" w:author="Yuxuan Su" w:date="2019-09-15T12:27:00Z">
+      <w:bookmarkStart w:id="0" w:name="_GoBack"/>
+      <w:bookmarkEnd w:id="0"/>
+      <w:commentRangeStart w:id="1"/>
+      <w:del w:id="2" w:author="Youmo Yan" w:date="2019-09-15T12:39:00Z">
         <w:r>
           <w:rPr>
             <w:rFonts w:hint="eastAsia"/>
           </w:rPr>
-          <w:delText>管理</w:delText>
+          <w:delText>故事发生</w:delText>
         </w:r>
       </w:del>
-      <w:ins w:id="2" w:author="Yuxuan Su" w:date="2019-09-15T12:27:00Z">
+      <w:commentRangeEnd w:id="1"/>
+      <w:r>
+        <w:rPr>
+          <w:rStyle w:val="a3"/>
+        </w:rPr>
+        <w:commentReference w:id="1"/>
+      </w:r>
+      <w:r>
+        <w:rPr>
+          <w:rFonts w:hint="eastAsia"/>
+        </w:rPr>
+        <w:t>在遥远的未来，计算机的集成化又进了一步。一个可扩展模块化计算</w:t>
+      </w:r>
+      <w:proofErr w:type="gramStart"/>
+      <w:r>
+        <w:rPr>
+          <w:rFonts w:hint="eastAsia"/>
+        </w:rPr>
+        <w:t>单元的算力就</w:t>
+      </w:r>
+      <w:proofErr w:type="gramEnd"/>
+      <w:r>
+        <w:rPr>
+          <w:rFonts w:hint="eastAsia"/>
+        </w:rPr>
+        <w:t>抵得上过去一两个大型计算中心。</w:t>
+      </w:r>
+    </w:p>
+    <w:p>
+      <w:r>
+        <w:rPr>
+          <w:rFonts w:hint="eastAsia"/>
+        </w:rPr>
+        <w:t>而你，就职于一个提供基于这类硬件和服务的</w:t>
+      </w:r>
+      <w:proofErr w:type="gramStart"/>
+      <w:r>
+        <w:rPr>
+          <w:rFonts w:hint="eastAsia"/>
+        </w:rPr>
+        <w:t>集群化</w:t>
+      </w:r>
+      <w:proofErr w:type="gramEnd"/>
+      <w:r>
+        <w:rPr>
+          <w:rFonts w:hint="eastAsia"/>
+        </w:rPr>
+        <w:t>计算公司。这种企业内部都部署了无数这种被称为【路由优化终端】的解决方案，简称为【</w:t>
+      </w:r>
+      <w:r>
+        <w:rPr>
+          <w:rFonts w:hint="eastAsia"/>
+        </w:rPr>
+        <w:t>R</w:t>
+      </w:r>
+      <w:r>
+        <w:t>.</w:t>
+      </w:r>
+      <w:r>
+        <w:rPr>
+          <w:rFonts w:hint="eastAsia"/>
+        </w:rPr>
+        <w:t>O</w:t>
+      </w:r>
+      <w:r>
+        <w:t>.</w:t>
+      </w:r>
+      <w:r>
+        <w:rPr>
+          <w:rFonts w:hint="eastAsia"/>
+        </w:rPr>
+        <w:t>O</w:t>
+      </w:r>
+      <w:r>
+        <w:t>.</w:t>
+      </w:r>
+      <w:r>
+        <w:rPr>
+          <w:rFonts w:hint="eastAsia"/>
+        </w:rPr>
+        <w:t>T</w:t>
+      </w:r>
+      <w:r>
+        <w:t>.</w:t>
+      </w:r>
+      <w:r>
+        <w:rPr>
+          <w:rFonts w:hint="eastAsia"/>
+        </w:rPr>
+        <w:t>】。这些系统旨在找到这些模块化单元间最佳的部署方案，而你每天就都在这个系统上工作。</w:t>
+      </w:r>
+    </w:p>
+    <w:p>
+      <w:r>
+        <w:rPr>
+          <w:rFonts w:hint="eastAsia"/>
+        </w:rPr>
+        <w:t>但是短短几年，已经有无数家后生公司在瓜分你们的市场。其中有一家叫做【</w:t>
+      </w:r>
+      <w:r>
+        <w:rPr>
+          <w:rFonts w:hint="eastAsia"/>
+        </w:rPr>
+        <w:t>XX</w:t>
+      </w:r>
+      <w:r>
+        <w:rPr>
+          <w:rFonts w:hint="eastAsia"/>
+        </w:rPr>
+        <w:t>重工】的公司居然</w:t>
+      </w:r>
+      <w:proofErr w:type="gramStart"/>
+      <w:r>
+        <w:rPr>
+          <w:rFonts w:hint="eastAsia"/>
+        </w:rPr>
+        <w:t>趁着法律空</w:t>
+      </w:r>
+      <w:proofErr w:type="gramEnd"/>
+      <w:r>
+        <w:rPr>
+          <w:rFonts w:hint="eastAsia"/>
+        </w:rPr>
+        <w:t>窗期，明目张胆地对你们公司进行了网络战。</w:t>
+      </w:r>
+    </w:p>
+    <w:p>
+      <w:del w:id="3" w:author="Youmo Yan" w:date="2019-09-15T12:37:00Z">
         <w:r>
           <w:rPr>
             <w:rFonts w:hint="eastAsia"/>
           </w:rPr>
-          <w:t>s</w:t>
+          <w:delText>于是你临危受命，</w:delText>
         </w:r>
+      </w:del>
+      <w:r>
+        <w:rPr>
+          <w:rFonts w:hint="eastAsia"/>
+        </w:rPr>
+        <w:t>在公司建立起网络战防御体系前，</w:t>
+      </w:r>
+      <w:ins w:id="4" w:author="Youmo Yan" w:date="2019-09-15T12:37:00Z">
         <w:r>
-          <w:t>hift</w:t>
+          <w:rPr>
+            <w:rFonts w:hint="eastAsia"/>
+          </w:rPr>
+          <w:t>你</w:t>
         </w:r>
       </w:ins>
       <w:r>
         <w:rPr>
           <w:rFonts w:hint="eastAsia"/>
         </w:rPr>
-        <w:t>公司目前最大的服务器集群</w:t>
-      </w:r>
-      <w:ins w:id="3" w:author="Yuxuan Su" w:date="2019-09-15T12:27:00Z">
+        <w:t>要利用你最熟悉的</w:t>
+      </w:r>
+      <w:r>
+        <w:rPr>
+          <w:rFonts w:hint="eastAsia"/>
+        </w:rPr>
+        <w:t>R</w:t>
+      </w:r>
+      <w:r>
+        <w:t>.</w:t>
+      </w:r>
+      <w:r>
+        <w:rPr>
+          <w:rFonts w:hint="eastAsia"/>
+        </w:rPr>
+        <w:t>O</w:t>
+      </w:r>
+      <w:r>
+        <w:t>.</w:t>
+      </w:r>
+      <w:r>
+        <w:rPr>
+          <w:rFonts w:hint="eastAsia"/>
+        </w:rPr>
+        <w:t>O</w:t>
+      </w:r>
+      <w:r>
+        <w:t>.</w:t>
+      </w:r>
+      <w:r>
+        <w:rPr>
+          <w:rFonts w:hint="eastAsia"/>
+        </w:rPr>
+        <w:t>T</w:t>
+      </w:r>
+      <w:r>
+        <w:t>.</w:t>
+      </w:r>
+      <w:r>
+        <w:rPr>
+          <w:rFonts w:hint="eastAsia"/>
+        </w:rPr>
+        <w:t>去</w:t>
+      </w:r>
+      <w:commentRangeStart w:id="5"/>
+      <w:r>
+        <w:rPr>
+          <w:rFonts w:hint="eastAsia"/>
+        </w:rPr>
+        <w:t>管理公司</w:t>
+      </w:r>
+      <w:commentRangeEnd w:id="5"/>
+      <w:r>
+        <w:rPr>
+          <w:rStyle w:val="a3"/>
+        </w:rPr>
+        <w:commentReference w:id="5"/>
+      </w:r>
+      <w:r>
+        <w:rPr>
+          <w:rFonts w:hint="eastAsia"/>
+        </w:rPr>
+        <w:t>目前最大的服务器集群</w:t>
+      </w:r>
+      <w:commentRangeStart w:id="6"/>
+      <w:ins w:id="7" w:author="Yuxuan Su" w:date="2019-09-15T12:27:00Z">
         <w:r>
           <w:rPr>
             <w:rFonts w:hint="eastAsia"/>
@@ -176,22 +240,63 @@
           <w:t>的架构，</w:t>
         </w:r>
       </w:ins>
-      <w:ins w:id="4" w:author="Yuxuan Su" w:date="2019-09-15T12:28:00Z">
+      <w:ins w:id="8" w:author="Youmo Yan" w:date="2019-09-15T12:36:00Z">
         <w:r>
           <w:rPr>
             <w:rFonts w:hint="eastAsia"/>
           </w:rPr>
-          <w:t>抵御攻击同时保证盈利</w:t>
+          <w:t>你要在</w:t>
         </w:r>
       </w:ins>
-      <w:bookmarkStart w:id="5" w:name="_GoBack"/>
-      <w:bookmarkEnd w:id="5"/>
+      <w:ins w:id="9" w:author="Yuxuan Su" w:date="2019-09-15T12:28:00Z">
+        <w:r>
+          <w:rPr>
+            <w:rFonts w:hint="eastAsia"/>
+          </w:rPr>
+          <w:t>抵御攻击</w:t>
+        </w:r>
+      </w:ins>
+      <w:ins w:id="10" w:author="Youmo Yan" w:date="2019-09-15T12:36:00Z">
+        <w:r>
+          <w:rPr>
+            <w:rFonts w:hint="eastAsia"/>
+          </w:rPr>
+          <w:t>的</w:t>
+        </w:r>
+      </w:ins>
+      <w:ins w:id="11" w:author="Yuxuan Su" w:date="2019-09-15T12:28:00Z">
+        <w:r>
+          <w:rPr>
+            <w:rFonts w:hint="eastAsia"/>
+          </w:rPr>
+          <w:t>同时保证盈利</w:t>
+        </w:r>
+      </w:ins>
+      <w:commentRangeEnd w:id="6"/>
+      <w:r>
+        <w:rPr>
+          <w:rStyle w:val="a3"/>
+        </w:rPr>
+        <w:commentReference w:id="6"/>
+      </w:r>
       <w:r>
         <w:rPr>
           <w:rFonts w:hint="eastAsia"/>
         </w:rPr>
         <w:t>。你能否帮助公司渡过难关呢？</w:t>
       </w:r>
+    </w:p>
+    <w:p>
+      <w:pPr>
+        <w:rPr>
+          <w:ins w:id="12" w:author="Youmo Yan" w:date="2019-09-15T12:39:00Z"/>
+        </w:rPr>
+      </w:pPr>
+      <w:ins w:id="13" w:author="Youmo Yan" w:date="2019-09-15T12:39:00Z">
+        <w:r>
+          <w:br w:type="page"/>
+        </w:r>
+      </w:ins>
     </w:p>
     <w:p/>
     <w:sectPr>
@@ -206,7 +311,7 @@
 
 <file path=word/comments.xml><?xml version="1.0" encoding="utf-8"?>
 <w:comments xmlns:wpc="http://schemas.microsoft.com/office/word/2010/wordprocessingCanvas" xmlns:cx="http://schemas.microsoft.com/office/drawing/2014/chartex" xmlns:cx1="http://schemas.microsoft.com/office/drawing/2015/9/8/chartex" xmlns:cx2="http://schemas.microsoft.com/office/drawing/2015/10/21/chartex" xmlns:cx3="http://schemas.microsoft.com/office/drawing/2016/5/9/chartex" xmlns:cx4="http://schemas.microsoft.com/office/drawing/2016/5/10/chartex" xmlns:cx5="http://schemas.microsoft.com/office/drawing/2016/5/11/chartex" xmlns:cx6="http://schemas.microsoft.com/office/drawing/2016/5/12/chartex" xmlns:cx7="http://schemas.microsoft.com/office/drawing/2016/5/13/chartex" xmlns:cx8="http://schemas.microsoft.com/office/drawing/2016/5/14/chartex" xmlns:mc="http://schemas.openxmlformats.org/markup-compatibility/2006" xmlns:aink="http://schemas.microsoft.com/office/drawing/2016/ink" xmlns:am3d="http://schemas.microsoft.com/office/drawing/2017/model3d" xmlns:o="urn:schemas-microsoft-com:office:office" xmlns:r="http://schemas.openxmlformats.org/officeDocument/2006/relationships" xmlns:m="http://schemas.openxmlformats.org/officeDocument/2006/math" xmlns:v="urn:schemas-microsoft-com:vml" xmlns:wp14="http://schemas.microsoft.com/office/word/2010/wordprocessingDrawing" xmlns:wp="http://schemas.openxmlformats.org/drawingml/2006/wordprocessingDrawing" xmlns:w10="urn:schemas-microsoft-com:office:word" xmlns:w="http://schemas.openxmlformats.org/wordprocessingml/2006/main" xmlns:w14="http://schemas.microsoft.com/office/word/2010/wordml" xmlns:w15="http://schemas.microsoft.com/office/word/2012/wordml" xmlns:w16cid="http://schemas.microsoft.com/office/word/2016/wordml/cid" xmlns:w16se="http://schemas.microsoft.com/office/word/2015/wordml/symex" xmlns:wpg="http://schemas.microsoft.com/office/word/2010/wordprocessingGroup" xmlns:wpi="http://schemas.microsoft.com/office/word/2010/wordprocessingInk" xmlns:wne="http://schemas.microsoft.com/office/word/2006/wordml" xmlns:wps="http://schemas.microsoft.com/office/word/2010/wordprocessingShape" mc:Ignorable="w14 w15 w16se w16cid wp14">
-  <w:comment w:id="0" w:author="Yuxuan Su" w:date="2019-09-15T12:16:00Z" w:initials="YS">
+  <w:comment w:id="1" w:author="Yuxuan Su" w:date="2019-09-15T12:16:00Z" w:initials="YS">
     <w:p>
       <w:pPr>
         <w:pStyle w:val="a4"/>
@@ -222,6 +327,74 @@
           <w:rFonts w:hint="eastAsia"/>
         </w:rPr>
         <w:t>删除</w:t>
+      </w:r>
+    </w:p>
+  </w:comment>
+  <w:comment w:id="5" w:author="Youmo Yan" w:date="2019-09-15T12:34:00Z" w:initials="YY">
+    <w:p>
+      <w:pPr>
+        <w:pStyle w:val="a4"/>
+        <w:rPr>
+          <w:rFonts w:hint="eastAsia"/>
+        </w:rPr>
+      </w:pPr>
+      <w:r>
+        <w:rPr>
+          <w:rStyle w:val="a3"/>
+        </w:rPr>
+        <w:annotationRef/>
+      </w:r>
+      <w:r>
+        <w:rPr>
+          <w:rFonts w:hint="eastAsia"/>
+        </w:rPr>
+        <w:t>拒绝修改，</w:t>
+      </w:r>
+      <w:r>
+        <w:rPr>
+          <w:rFonts w:hint="eastAsia"/>
+        </w:rPr>
+        <w:t>Shift</w:t>
+      </w:r>
+      <w:r>
+        <w:rPr>
+          <w:rFonts w:hint="eastAsia"/>
+        </w:rPr>
+        <w:t>这个概念不需要显性的提出来，而且除了名字在中文里面填英文不靠谱</w:t>
+      </w:r>
+    </w:p>
+  </w:comment>
+  <w:comment w:id="6" w:author="Youmo Yan" w:date="2019-09-15T12:37:00Z" w:initials="YY">
+    <w:p>
+      <w:pPr>
+        <w:pStyle w:val="a4"/>
+        <w:rPr>
+          <w:rFonts w:hint="eastAsia"/>
+        </w:rPr>
+      </w:pPr>
+      <w:r>
+        <w:rPr>
+          <w:rStyle w:val="a3"/>
+        </w:rPr>
+        <w:annotationRef/>
+      </w:r>
+      <w:r>
+        <w:rPr>
+          <w:rFonts w:hint="eastAsia"/>
+        </w:rPr>
+        <w:t>可以，但是要精确控制字数，因为</w:t>
+      </w:r>
+      <w:r>
+        <w:rPr>
+          <w:rFonts w:hint="eastAsia"/>
+        </w:rPr>
+        <w:t>200~300</w:t>
+      </w:r>
+      <w:r>
+        <w:rPr>
+          <w:rFonts w:hint="eastAsia"/>
+        </w:rPr>
+        <w:t>的要求可能是要控制一些统一的宣传物料。</w:t>
       </w:r>
     </w:p>
   </w:comment>
@@ -230,18 +403,25 @@
 
 <file path=word/commentsExtended.xml><?xml version="1.0" encoding="utf-8"?>
 <w15:commentsEx xmlns:wpc="http://schemas.microsoft.com/office/word/2010/wordprocessingCanvas" xmlns:cx="http://schemas.microsoft.com/office/drawing/2014/chartex" xmlns:cx1="http://schemas.microsoft.com/office/drawing/2015/9/8/chartex" xmlns:cx2="http://schemas.microsoft.com/office/drawing/2015/10/21/chartex" xmlns:cx3="http://schemas.microsoft.com/office/drawing/2016/5/9/chartex" xmlns:cx4="http://schemas.microsoft.com/office/drawing/2016/5/10/chartex" xmlns:cx5="http://schemas.microsoft.com/office/drawing/2016/5/11/chartex" xmlns:cx6="http://schemas.microsoft.com/office/drawing/2016/5/12/chartex" xmlns:cx7="http://schemas.microsoft.com/office/drawing/2016/5/13/chartex" xmlns:cx8="http://schemas.microsoft.com/office/drawing/2016/5/14/chartex" xmlns:mc="http://schemas.openxmlformats.org/markup-compatibility/2006" xmlns:aink="http://schemas.microsoft.com/office/drawing/2016/ink" xmlns:am3d="http://schemas.microsoft.com/office/drawing/2017/model3d" xmlns:o="urn:schemas-microsoft-com:office:office" xmlns:r="http://schemas.openxmlformats.org/officeDocument/2006/relationships" xmlns:m="http://schemas.openxmlformats.org/officeDocument/2006/math" xmlns:v="urn:schemas-microsoft-com:vml" xmlns:wp14="http://schemas.microsoft.com/office/word/2010/wordprocessingDrawing" xmlns:wp="http://schemas.openxmlformats.org/drawingml/2006/wordprocessingDrawing" xmlns:w10="urn:schemas-microsoft-com:office:word" xmlns:w="http://schemas.openxmlformats.org/wordprocessingml/2006/main" xmlns:w14="http://schemas.microsoft.com/office/word/2010/wordml" xmlns:w15="http://schemas.microsoft.com/office/word/2012/wordml" xmlns:w16cid="http://schemas.microsoft.com/office/word/2016/wordml/cid" xmlns:w16se="http://schemas.microsoft.com/office/word/2015/wordml/symex" xmlns:wpg="http://schemas.microsoft.com/office/word/2010/wordprocessingGroup" xmlns:wpi="http://schemas.microsoft.com/office/word/2010/wordprocessingInk" xmlns:wne="http://schemas.microsoft.com/office/word/2006/wordml" xmlns:wps="http://schemas.microsoft.com/office/word/2010/wordprocessingShape" mc:Ignorable="w14 w15 w16se w16cid wp14">
-  <w15:commentEx w15:paraId="082118B5" w15:done="0"/>
+  <w15:commentEx w15:paraId="082118B5" w15:done="1"/>
+  <w15:commentEx w15:paraId="5D81299F" w15:done="0"/>
+  <w15:commentEx w15:paraId="4DE64AF4" w15:done="0"/>
 </w15:commentsEx>
 </file>
 
 <file path=word/commentsIds.xml><?xml version="1.0" encoding="utf-8"?>
 <w16cid:commentsIds xmlns:wpc="http://schemas.microsoft.com/office/word/2010/wordprocessingCanvas" xmlns:cx="http://schemas.microsoft.com/office/drawing/2014/chartex" xmlns:cx1="http://schemas.microsoft.com/office/drawing/2015/9/8/chartex" xmlns:cx2="http://schemas.microsoft.com/office/drawing/2015/10/21/chartex" xmlns:cx3="http://schemas.microsoft.com/office/drawing/2016/5/9/chartex" xmlns:cx4="http://schemas.microsoft.com/office/drawing/2016/5/10/chartex" xmlns:cx5="http://schemas.microsoft.com/office/drawing/2016/5/11/chartex" xmlns:cx6="http://schemas.microsoft.com/office/drawing/2016/5/12/chartex" xmlns:cx7="http://schemas.microsoft.com/office/drawing/2016/5/13/chartex" xmlns:cx8="http://schemas.microsoft.com/office/drawing/2016/5/14/chartex" xmlns:mc="http://schemas.openxmlformats.org/markup-compatibility/2006" xmlns:aink="http://schemas.microsoft.com/office/drawing/2016/ink" xmlns:am3d="http://schemas.microsoft.com/office/drawing/2017/model3d" xmlns:o="urn:schemas-microsoft-com:office:office" xmlns:r="http://schemas.openxmlformats.org/officeDocument/2006/relationships" xmlns:m="http://schemas.openxmlformats.org/officeDocument/2006/math" xmlns:v="urn:schemas-microsoft-com:vml" xmlns:wp14="http://schemas.microsoft.com/office/word/2010/wordprocessingDrawing" xmlns:wp="http://schemas.openxmlformats.org/drawingml/2006/wordprocessingDrawing" xmlns:w10="urn:schemas-microsoft-com:office:word" xmlns:w="http://schemas.openxmlformats.org/wordprocessingml/2006/main" xmlns:w14="http://schemas.microsoft.com/office/word/2010/wordml" xmlns:w15="http://schemas.microsoft.com/office/word/2012/wordml" xmlns:w16cid="http://schemas.microsoft.com/office/word/2016/wordml/cid" xmlns:w16se="http://schemas.microsoft.com/office/word/2015/wordml/symex" xmlns:wpg="http://schemas.microsoft.com/office/word/2010/wordprocessingGroup" xmlns:wpi="http://schemas.microsoft.com/office/word/2010/wordprocessingInk" xmlns:wne="http://schemas.microsoft.com/office/word/2006/wordml" xmlns:wps="http://schemas.microsoft.com/office/word/2010/wordprocessingShape" mc:Ignorable="w14 w15 w16se w16cid wp14">
   <w16cid:commentId w16cid:paraId="082118B5" w16cid:durableId="2128AA16"/>
+  <w16cid:commentId w16cid:paraId="5D81299F" w16cid:durableId="2128AE61"/>
+  <w16cid:commentId w16cid:paraId="4DE64AF4" w16cid:durableId="2128AF20"/>
 </w16cid:commentsIds>
 </file>
 
 <file path=word/people.xml><?xml version="1.0" encoding="utf-8"?>
 <w15:people xmlns:wpc="http://schemas.microsoft.com/office/word/2010/wordprocessingCanvas" xmlns:cx="http://schemas.microsoft.com/office/drawing/2014/chartex" xmlns:cx1="http://schemas.microsoft.com/office/drawing/2015/9/8/chartex" xmlns:cx2="http://schemas.microsoft.com/office/drawing/2015/10/21/chartex" xmlns:cx3="http://schemas.microsoft.com/office/drawing/2016/5/9/chartex" xmlns:cx4="http://schemas.microsoft.com/office/drawing/2016/5/10/chartex" xmlns:cx5="http://schemas.microsoft.com/office/drawing/2016/5/11/chartex" xmlns:cx6="http://schemas.microsoft.com/office/drawing/2016/5/12/chartex" xmlns:cx7="http://schemas.microsoft.com/office/drawing/2016/5/13/chartex" xmlns:cx8="http://schemas.microsoft.com/office/drawing/2016/5/14/chartex" xmlns:mc="http://schemas.openxmlformats.org/markup-compatibility/2006" xmlns:aink="http://schemas.microsoft.com/office/drawing/2016/ink" xmlns:am3d="http://schemas.microsoft.com/office/drawing/2017/model3d" xmlns:o="urn:schemas-microsoft-com:office:office" xmlns:r="http://schemas.openxmlformats.org/officeDocument/2006/relationships" xmlns:m="http://schemas.openxmlformats.org/officeDocument/2006/math" xmlns:v="urn:schemas-microsoft-com:vml" xmlns:wp14="http://schemas.microsoft.com/office/word/2010/wordprocessingDrawing" xmlns:wp="http://schemas.openxmlformats.org/drawingml/2006/wordprocessingDrawing" xmlns:w10="urn:schemas-microsoft-com:office:word" xmlns:w="http://schemas.openxmlformats.org/wordprocessingml/2006/main" xmlns:w14="http://schemas.microsoft.com/office/word/2010/wordml" xmlns:w15="http://schemas.microsoft.com/office/word/2012/wordml" xmlns:w16cid="http://schemas.microsoft.com/office/word/2016/wordml/cid" xmlns:w16se="http://schemas.microsoft.com/office/word/2015/wordml/symex" xmlns:wpg="http://schemas.microsoft.com/office/word/2010/wordprocessingGroup" xmlns:wpi="http://schemas.microsoft.com/office/word/2010/wordprocessingInk" xmlns:wne="http://schemas.microsoft.com/office/word/2006/wordml" xmlns:wps="http://schemas.microsoft.com/office/word/2010/wordprocessingShape" mc:Ignorable="w14 w15 w16se w16cid wp14">
+  <w15:person w15:author="Youmo Yan">
+    <w15:presenceInfo w15:providerId="Windows Live" w15:userId="7a63bafa34e2435a"/>
+  </w15:person>
   <w15:person w15:author="Yuxuan Su">
     <w15:presenceInfo w15:providerId="Windows Live" w15:userId="f56ed5dd904bc3ed"/>
   </w15:person>
